--- a/TRAVAIL À FAIRE .docx
+++ b/TRAVAIL À FAIRE .docx
@@ -22,26 +22,41 @@
     <w:p/>
     <w:p>
       <w:r>
-        <w:t xml:space="preserve">- Lier les pages entre elles </w:t>
-      </w:r>
-    </w:p>
-    <w:p>
-      <w:r>
+        <w:rPr>
+          <w:highlight w:val="yellow"/>
+        </w:rPr>
+        <w:t>- Lier les pages entre elles</w:t>
+      </w:r>
+      <w:r>
+        <w:t xml:space="preserve"> </w:t>
+      </w:r>
+    </w:p>
+    <w:p>
+      <w:r>
+        <w:rPr>
+          <w:highlight w:val="yellow"/>
+        </w:rPr>
         <w:t xml:space="preserve">- Barre des menus </w:t>
       </w:r>
       <w:r>
+        <w:rPr>
+          <w:highlight w:val="yellow"/>
+        </w:rPr>
         <w:t>fonctionnelle</w:t>
+      </w:r>
+      <w:r>
+        <w:rPr>
+          <w:highlight w:val="yellow"/>
+        </w:rPr>
+        <w:t xml:space="preserve"> à mettre sur toutes les pages</w:t>
+      </w:r>
+    </w:p>
+    <w:p>
+      <w:r>
+        <w:t xml:space="preserve">- Détails visuels </w:t>
       </w:r>
       <w:bookmarkStart w:id="0" w:name="_GoBack"/>
       <w:bookmarkEnd w:id="0"/>
-      <w:r>
-        <w:t xml:space="preserve"> à mettre sur toutes les pages</w:t>
-      </w:r>
-    </w:p>
-    <w:p>
-      <w:r>
-        <w:t xml:space="preserve">- Détails visuels </w:t>
-      </w:r>
     </w:p>
     <w:p>
       <w:r>
@@ -56,6 +71,11 @@
     <w:p>
       <w:r>
         <w:t xml:space="preserve">- Faire les pages administrateurs  </w:t>
+      </w:r>
+    </w:p>
+    <w:p>
+      <w:r>
+        <w:t>- Changer les images avec images gratuites</w:t>
       </w:r>
     </w:p>
     <w:sectPr>

--- a/TRAVAIL À FAIRE .docx
+++ b/TRAVAIL À FAIRE .docx
@@ -55,28 +55,49 @@
       <w:r>
         <w:t xml:space="preserve">- Détails visuels </w:t>
       </w:r>
+    </w:p>
+    <w:p>
+      <w:r>
+        <w:t>- Problème sur « consulter les vidéos » : marge sur les côtés</w:t>
+      </w:r>
+    </w:p>
+    <w:p>
+      <w:r>
+        <w:t>- Faire les pages de compte</w:t>
+      </w:r>
+    </w:p>
+    <w:p>
+      <w:r>
+        <w:t xml:space="preserve">- Faire les pages </w:t>
+      </w:r>
+      <w:proofErr w:type="gramStart"/>
+      <w:r>
+        <w:t xml:space="preserve">administrateurs  </w:t>
+      </w:r>
+      <w:r>
+        <w:t>(</w:t>
+      </w:r>
+      <w:proofErr w:type="spellStart"/>
+      <w:proofErr w:type="gramEnd"/>
+      <w:r>
+        <w:t>Adri</w:t>
+      </w:r>
+      <w:proofErr w:type="spellEnd"/>
+      <w:r>
+        <w:t>)</w:t>
+      </w:r>
+    </w:p>
+    <w:p>
+      <w:r>
+        <w:t>- Faire les pages de paramétrage (Arthur)</w:t>
+      </w:r>
+    </w:p>
+    <w:p>
+      <w:r>
+        <w:t>- Changer les images avec images gratuites</w:t>
+      </w:r>
       <w:bookmarkStart w:id="0" w:name="_GoBack"/>
       <w:bookmarkEnd w:id="0"/>
-    </w:p>
-    <w:p>
-      <w:r>
-        <w:t>- Problème sur « consulter les vidéos » : marge sur les côtés</w:t>
-      </w:r>
-    </w:p>
-    <w:p>
-      <w:r>
-        <w:t>- Faire les pages de compte</w:t>
-      </w:r>
-    </w:p>
-    <w:p>
-      <w:r>
-        <w:t xml:space="preserve">- Faire les pages administrateurs  </w:t>
-      </w:r>
-    </w:p>
-    <w:p>
-      <w:r>
-        <w:t>- Changer les images avec images gratuites</w:t>
-      </w:r>
     </w:p>
     <w:sectPr>
       <w:pgSz w:w="11900" w:h="16840"/>
